--- a/mt-induction2022/Preparation.docx
+++ b/mt-induction2022/Preparation.docx
@@ -1,13 +1,28 @@
 
 <file path=word/document.xml><?xml version="1.0" encoding="utf-8"?>
-<w:document xmlns:wpc="http://schemas.microsoft.com/office/word/2010/wordprocessingCanvas" xmlns:cx="http://schemas.microsoft.com/office/drawing/2014/chartex" xmlns:cx1="http://schemas.microsoft.com/office/drawing/2015/9/8/chartex" xmlns:cx2="http://schemas.microsoft.com/office/drawing/2015/10/21/chartex" xmlns:cx3="http://schemas.microsoft.com/office/drawing/2016/5/9/chartex" xmlns:cx4="http://schemas.microsoft.com/office/drawing/2016/5/10/chartex" xmlns:cx5="http://schemas.microsoft.com/office/drawing/2016/5/11/chartex" xmlns:cx6="http://schemas.microsoft.com/office/drawing/2016/5/12/chartex" xmlns:cx7="http://schemas.microsoft.com/office/drawing/2016/5/13/chartex" xmlns:cx8="http://schemas.microsoft.com/office/drawing/2016/5/14/chartex" xmlns:mc="http://schemas.openxmlformats.org/markup-compatibility/2006" xmlns:aink="http://schemas.microsoft.com/office/drawing/2016/ink" xmlns:am3d="http://schemas.microsoft.com/office/drawing/2017/model3d" xmlns:o="urn:schemas-microsoft-com:office:office" xmlns:r="http://schemas.openxmlformats.org/officeDocument/2006/relationships" xmlns:m="http://schemas.openxmlformats.org/officeDocument/2006/math" xmlns:v="urn:schemas-microsoft-com:vml" xmlns:wp14="http://schemas.microsoft.com/office/word/2010/wordprocessingDrawing" xmlns:wp="http://schemas.openxmlformats.org/drawingml/2006/wordprocessingDrawing" xmlns:w10="urn:schemas-microsoft-com:office:word" xmlns:w="http://schemas.openxmlformats.org/wordprocessingml/2006/main" xmlns:w14="http://schemas.microsoft.com/office/word/2010/wordml" xmlns:w15="http://schemas.microsoft.com/office/word/2012/wordml" xmlns:w16cex="http://schemas.microsoft.com/office/word/2018/wordml/cex" xmlns:w16cid="http://schemas.microsoft.com/office/word/2016/wordml/cid" xmlns:w16="http://schemas.microsoft.com/office/word/2018/wordml" xmlns:w16se="http://schemas.microsoft.com/office/word/2015/wordml/symex" xmlns:wpg="http://schemas.microsoft.com/office/word/2010/wordprocessingGroup" xmlns:wpi="http://schemas.microsoft.com/office/word/2010/wordprocessingInk" xmlns:wne="http://schemas.microsoft.com/office/word/2006/wordml" xmlns:wps="http://schemas.microsoft.com/office/word/2010/wordprocessingShape" mc:Ignorable="w14 w15 w16se w16cid w16 w16cex wp14">
+<w:document xmlns:wpc="http://schemas.microsoft.com/office/word/2010/wordprocessingCanvas" xmlns:cx="http://schemas.microsoft.com/office/drawing/2014/chartex" xmlns:cx1="http://schemas.microsoft.com/office/drawing/2015/9/8/chartex" xmlns:cx2="http://schemas.microsoft.com/office/drawing/2015/10/21/chartex" xmlns:cx3="http://schemas.microsoft.com/office/drawing/2016/5/9/chartex" xmlns:cx4="http://schemas.microsoft.com/office/drawing/2016/5/10/chartex" xmlns:cx5="http://schemas.microsoft.com/office/drawing/2016/5/11/chartex" xmlns:cx6="http://schemas.microsoft.com/office/drawing/2016/5/12/chartex" xmlns:cx7="http://schemas.microsoft.com/office/drawing/2016/5/13/chartex" xmlns:cx8="http://schemas.microsoft.com/office/drawing/2016/5/14/chartex" xmlns:mc="http://schemas.openxmlformats.org/markup-compatibility/2006" xmlns:aink="http://schemas.microsoft.com/office/drawing/2016/ink" xmlns:am3d="http://schemas.microsoft.com/office/drawing/2017/model3d" xmlns:o="urn:schemas-microsoft-com:office:office" xmlns:oel="http://schemas.microsoft.com/office/2019/extlst" xmlns:r="http://schemas.openxmlformats.org/officeDocument/2006/relationships" xmlns:m="http://schemas.openxmlformats.org/officeDocument/2006/math" xmlns:v="urn:schemas-microsoft-com:vml" xmlns:wp14="http://schemas.microsoft.com/office/word/2010/wordprocessingDrawing" xmlns:wp="http://schemas.openxmlformats.org/drawingml/2006/wordprocessingDrawing" xmlns:w10="urn:schemas-microsoft-com:office:word" xmlns:w="http://schemas.openxmlformats.org/wordprocessingml/2006/main" xmlns:w14="http://schemas.microsoft.com/office/word/2010/wordml" xmlns:w15="http://schemas.microsoft.com/office/word/2012/wordml" xmlns:w16cex="http://schemas.microsoft.com/office/word/2018/wordml/cex" xmlns:w16cid="http://schemas.microsoft.com/office/word/2016/wordml/cid" xmlns:w16="http://schemas.microsoft.com/office/word/2018/wordml" xmlns:w16sdtdh="http://schemas.microsoft.com/office/word/2020/wordml/sdtdatahash" xmlns:w16se="http://schemas.microsoft.com/office/word/2015/wordml/symex" xmlns:wpg="http://schemas.microsoft.com/office/word/2010/wordprocessingGroup" xmlns:wpi="http://schemas.microsoft.com/office/word/2010/wordprocessingInk" xmlns:wne="http://schemas.microsoft.com/office/word/2006/wordml" xmlns:wps="http://schemas.microsoft.com/office/word/2010/wordprocessingShape" mc:Ignorable="w14 w15 w16se w16cid w16 w16cex w16sdtdh wp14">
   <w:body>
     <w:p>
       <w:pPr>
         <w:pStyle w:val="Title"/>
+        <w:rPr>
+          <w:sz w:val="48"/>
+          <w:szCs w:val="48"/>
+        </w:rPr>
       </w:pPr>
       <w:r>
-        <w:t>Preparation for September</w:t>
+        <w:rPr>
+          <w:sz w:val="48"/>
+          <w:szCs w:val="48"/>
+        </w:rPr>
+        <w:t xml:space="preserve">Music Technology: </w:t>
+      </w:r>
+      <w:r>
+        <w:rPr>
+          <w:sz w:val="48"/>
+          <w:szCs w:val="48"/>
+        </w:rPr>
+        <w:t>September Preparation</w:t>
       </w:r>
     </w:p>
     <w:p>
@@ -21,7 +36,7 @@
         </w:pBdr>
       </w:pPr>
       <w:r>
-        <w:t>Watch each video, then revisit parts of it to answer the questions below. You may be asked to make notes, define terms, do some additional research, etc.</w:t>
+        <w:t>Follow the link to the video. Use this to write definitions for bold words or answer the questions</w:t>
       </w:r>
     </w:p>
     <w:bookmarkStart w:id="0" w:name="_yvktbry32xgu" w:colFirst="0" w:colLast="0"/>
@@ -43,31 +58,7 @@
         <w:rPr>
           <w:rStyle w:val="Hyperlink"/>
         </w:rPr>
-        <w:t>Frequencies &amp; So</w:t>
-      </w:r>
-      <w:r>
-        <w:rPr>
-          <w:rStyle w:val="Hyperlink"/>
-        </w:rPr>
-        <w:t>u</w:t>
-      </w:r>
-      <w:r>
-        <w:rPr>
-          <w:rStyle w:val="Hyperlink"/>
-        </w:rPr>
-        <w:t xml:space="preserve">nd Explained </w:t>
-      </w:r>
-      <w:r>
-        <w:rPr>
-          <w:rStyle w:val="Hyperlink"/>
-        </w:rPr>
-        <w:t>#</w:t>
-      </w:r>
-      <w:r>
-        <w:rPr>
-          <w:rStyle w:val="Hyperlink"/>
-        </w:rPr>
-        <w:t>1 (goo.gl/NgM9Qc)</w:t>
+        <w:t>Frequencies &amp; Sound Explained #1 (goo.gl/NgM9Qc)</w:t>
       </w:r>
       <w:r>
         <w:fldChar w:fldCharType="end"/>
@@ -877,6 +868,9 @@
         </w:tc>
       </w:tr>
       <w:tr>
+        <w:trPr>
+          <w:trHeight w:val="1153"/>
+        </w:trPr>
         <w:tc>
           <w:tcPr>
             <w:tcW w:w="9026" w:type="dxa"/>
@@ -953,19 +947,7 @@
         <w:rPr>
           <w:rStyle w:val="Hyperlink"/>
         </w:rPr>
-        <w:t>Frequency and Sou</w:t>
-      </w:r>
-      <w:r>
-        <w:rPr>
-          <w:rStyle w:val="Hyperlink"/>
-        </w:rPr>
-        <w:t>n</w:t>
-      </w:r>
-      <w:r>
-        <w:rPr>
-          <w:rStyle w:val="Hyperlink"/>
-        </w:rPr>
-        <w:t>d Explained #2 (goo.gl/</w:t>
+        <w:t>Frequency and Sound Explained #2 (goo.gl/</w:t>
       </w:r>
       <w:proofErr w:type="spellStart"/>
       <w:r>
@@ -1252,7 +1234,6 @@
             <w:r>
               <w:t xml:space="preserve"> EQ curve below that </w:t>
             </w:r>
-            <w:proofErr w:type="gramStart"/>
             <w:r>
               <w:rPr>
                 <w:b/>
@@ -1260,7 +1241,6 @@
               </w:rPr>
               <w:t>cuts</w:t>
             </w:r>
-            <w:proofErr w:type="gramEnd"/>
             <w:r>
               <w:t xml:space="preserve"> low frequencies</w:t>
             </w:r>
@@ -1741,13 +1721,24 @@
         </w:pBdr>
       </w:pPr>
       <w:r>
-        <w:t>Please prepare a short (5</w:t>
+        <w:t>Please prepare a short (</w:t>
+      </w:r>
+      <w:r>
+        <w:t>5</w:t>
       </w:r>
       <w:r>
         <w:t>-m</w:t>
       </w:r>
       <w:r>
-        <w:t>inute) presentation on the basic usage, functionality and importance of o</w:t>
+        <w:t xml:space="preserve">inute) presentation on the basic usage, </w:t>
+      </w:r>
+      <w:proofErr w:type="gramStart"/>
+      <w:r>
+        <w:t>functionality</w:t>
+      </w:r>
+      <w:proofErr w:type="gramEnd"/>
+      <w:r>
+        <w:t xml:space="preserve"> and importance of o</w:t>
       </w:r>
       <w:r>
         <w:t>ne of the devices below. Be ready to present this to the class in September.</w:t>
@@ -1960,7 +1951,13 @@
             </w:r>
             <w:proofErr w:type="spellEnd"/>
             <w:r>
-              <w:t xml:space="preserve"> MS20</w:t>
+              <w:t xml:space="preserve"> MS</w:t>
+            </w:r>
+            <w:r>
+              <w:t>-</w:t>
+            </w:r>
+            <w:r>
+              <w:t>20</w:t>
             </w:r>
           </w:p>
           <w:p>
@@ -2085,14 +2082,15 @@
       </w:pPr>
     </w:p>
     <w:sectPr>
-      <w:headerReference w:type="default" r:id="rId7"/>
-      <w:footerReference w:type="default" r:id="rId8"/>
-      <w:headerReference w:type="first" r:id="rId9"/>
-      <w:footerReference w:type="first" r:id="rId10"/>
+      <w:headerReference w:type="default" r:id="rId10"/>
+      <w:footerReference w:type="default" r:id="rId11"/>
+      <w:headerReference w:type="first" r:id="rId12"/>
+      <w:footerReference w:type="first" r:id="rId13"/>
       <w:pgSz w:w="11906" w:h="16838"/>
-      <w:pgMar w:top="720" w:right="720" w:bottom="720" w:left="720" w:header="0" w:footer="720" w:gutter="0"/>
+      <w:pgMar w:top="1168" w:right="720" w:bottom="720" w:left="720" w:header="0" w:footer="720" w:gutter="0"/>
       <w:pgNumType w:start="1"/>
       <w:cols w:space="720"/>
+      <w:titlePg/>
       <w:docGrid w:linePitch="272"/>
     </w:sectPr>
   </w:body>
@@ -2100,7 +2098,7 @@
 </file>
 
 <file path=word/endnotes.xml><?xml version="1.0" encoding="utf-8"?>
-<w:endnotes xmlns:wpc="http://schemas.microsoft.com/office/word/2010/wordprocessingCanvas" xmlns:cx="http://schemas.microsoft.com/office/drawing/2014/chartex" xmlns:cx1="http://schemas.microsoft.com/office/drawing/2015/9/8/chartex" xmlns:cx2="http://schemas.microsoft.com/office/drawing/2015/10/21/chartex" xmlns:cx3="http://schemas.microsoft.com/office/drawing/2016/5/9/chartex" xmlns:cx4="http://schemas.microsoft.com/office/drawing/2016/5/10/chartex" xmlns:cx5="http://schemas.microsoft.com/office/drawing/2016/5/11/chartex" xmlns:cx6="http://schemas.microsoft.com/office/drawing/2016/5/12/chartex" xmlns:cx7="http://schemas.microsoft.com/office/drawing/2016/5/13/chartex" xmlns:cx8="http://schemas.microsoft.com/office/drawing/2016/5/14/chartex" xmlns:mc="http://schemas.openxmlformats.org/markup-compatibility/2006" xmlns:aink="http://schemas.microsoft.com/office/drawing/2016/ink" xmlns:am3d="http://schemas.microsoft.com/office/drawing/2017/model3d" xmlns:o="urn:schemas-microsoft-com:office:office" xmlns:r="http://schemas.openxmlformats.org/officeDocument/2006/relationships" xmlns:m="http://schemas.openxmlformats.org/officeDocument/2006/math" xmlns:v="urn:schemas-microsoft-com:vml" xmlns:wp14="http://schemas.microsoft.com/office/word/2010/wordprocessingDrawing" xmlns:wp="http://schemas.openxmlformats.org/drawingml/2006/wordprocessingDrawing" xmlns:w10="urn:schemas-microsoft-com:office:word" xmlns:w="http://schemas.openxmlformats.org/wordprocessingml/2006/main" xmlns:w14="http://schemas.microsoft.com/office/word/2010/wordml" xmlns:w15="http://schemas.microsoft.com/office/word/2012/wordml" xmlns:w16cex="http://schemas.microsoft.com/office/word/2018/wordml/cex" xmlns:w16cid="http://schemas.microsoft.com/office/word/2016/wordml/cid" xmlns:w16="http://schemas.microsoft.com/office/word/2018/wordml" xmlns:w16se="http://schemas.microsoft.com/office/word/2015/wordml/symex" xmlns:wpg="http://schemas.microsoft.com/office/word/2010/wordprocessingGroup" xmlns:wpi="http://schemas.microsoft.com/office/word/2010/wordprocessingInk" xmlns:wne="http://schemas.microsoft.com/office/word/2006/wordml" xmlns:wps="http://schemas.microsoft.com/office/word/2010/wordprocessingShape" mc:Ignorable="w14 w15 w16se w16cid w16 w16cex wp14">
+<w:endnotes xmlns:wpc="http://schemas.microsoft.com/office/word/2010/wordprocessingCanvas" xmlns:cx="http://schemas.microsoft.com/office/drawing/2014/chartex" xmlns:cx1="http://schemas.microsoft.com/office/drawing/2015/9/8/chartex" xmlns:cx2="http://schemas.microsoft.com/office/drawing/2015/10/21/chartex" xmlns:cx3="http://schemas.microsoft.com/office/drawing/2016/5/9/chartex" xmlns:cx4="http://schemas.microsoft.com/office/drawing/2016/5/10/chartex" xmlns:cx5="http://schemas.microsoft.com/office/drawing/2016/5/11/chartex" xmlns:cx6="http://schemas.microsoft.com/office/drawing/2016/5/12/chartex" xmlns:cx7="http://schemas.microsoft.com/office/drawing/2016/5/13/chartex" xmlns:cx8="http://schemas.microsoft.com/office/drawing/2016/5/14/chartex" xmlns:mc="http://schemas.openxmlformats.org/markup-compatibility/2006" xmlns:aink="http://schemas.microsoft.com/office/drawing/2016/ink" xmlns:am3d="http://schemas.microsoft.com/office/drawing/2017/model3d" xmlns:o="urn:schemas-microsoft-com:office:office" xmlns:oel="http://schemas.microsoft.com/office/2019/extlst" xmlns:r="http://schemas.openxmlformats.org/officeDocument/2006/relationships" xmlns:m="http://schemas.openxmlformats.org/officeDocument/2006/math" xmlns:v="urn:schemas-microsoft-com:vml" xmlns:wp14="http://schemas.microsoft.com/office/word/2010/wordprocessingDrawing" xmlns:wp="http://schemas.openxmlformats.org/drawingml/2006/wordprocessingDrawing" xmlns:w10="urn:schemas-microsoft-com:office:word" xmlns:w="http://schemas.openxmlformats.org/wordprocessingml/2006/main" xmlns:w14="http://schemas.microsoft.com/office/word/2010/wordml" xmlns:w15="http://schemas.microsoft.com/office/word/2012/wordml" xmlns:w16cex="http://schemas.microsoft.com/office/word/2018/wordml/cex" xmlns:w16cid="http://schemas.microsoft.com/office/word/2016/wordml/cid" xmlns:w16="http://schemas.microsoft.com/office/word/2018/wordml" xmlns:w16sdtdh="http://schemas.microsoft.com/office/word/2020/wordml/sdtdatahash" xmlns:w16se="http://schemas.microsoft.com/office/word/2015/wordml/symex" xmlns:wpg="http://schemas.microsoft.com/office/word/2010/wordprocessingGroup" xmlns:wpi="http://schemas.microsoft.com/office/word/2010/wordprocessingInk" xmlns:wne="http://schemas.microsoft.com/office/word/2006/wordml" xmlns:wps="http://schemas.microsoft.com/office/word/2010/wordprocessingShape" mc:Ignorable="w14 w15 w16se w16cid w16 w16cex w16sdtdh wp14">
   <w:endnote w:type="separator" w:id="-1">
     <w:p>
       <w:pPr>
@@ -2125,7 +2123,7 @@
 </file>
 
 <file path=word/footer1.xml><?xml version="1.0" encoding="utf-8"?>
-<w:ftr xmlns:wpc="http://schemas.microsoft.com/office/word/2010/wordprocessingCanvas" xmlns:cx="http://schemas.microsoft.com/office/drawing/2014/chartex" xmlns:cx1="http://schemas.microsoft.com/office/drawing/2015/9/8/chartex" xmlns:cx2="http://schemas.microsoft.com/office/drawing/2015/10/21/chartex" xmlns:cx3="http://schemas.microsoft.com/office/drawing/2016/5/9/chartex" xmlns:cx4="http://schemas.microsoft.com/office/drawing/2016/5/10/chartex" xmlns:cx5="http://schemas.microsoft.com/office/drawing/2016/5/11/chartex" xmlns:cx6="http://schemas.microsoft.com/office/drawing/2016/5/12/chartex" xmlns:cx7="http://schemas.microsoft.com/office/drawing/2016/5/13/chartex" xmlns:cx8="http://schemas.microsoft.com/office/drawing/2016/5/14/chartex" xmlns:mc="http://schemas.openxmlformats.org/markup-compatibility/2006" xmlns:aink="http://schemas.microsoft.com/office/drawing/2016/ink" xmlns:am3d="http://schemas.microsoft.com/office/drawing/2017/model3d" xmlns:o="urn:schemas-microsoft-com:office:office" xmlns:r="http://schemas.openxmlformats.org/officeDocument/2006/relationships" xmlns:m="http://schemas.openxmlformats.org/officeDocument/2006/math" xmlns:v="urn:schemas-microsoft-com:vml" xmlns:wp14="http://schemas.microsoft.com/office/word/2010/wordprocessingDrawing" xmlns:wp="http://schemas.openxmlformats.org/drawingml/2006/wordprocessingDrawing" xmlns:w10="urn:schemas-microsoft-com:office:word" xmlns:w="http://schemas.openxmlformats.org/wordprocessingml/2006/main" xmlns:w14="http://schemas.microsoft.com/office/word/2010/wordml" xmlns:w15="http://schemas.microsoft.com/office/word/2012/wordml" xmlns:w16cex="http://schemas.microsoft.com/office/word/2018/wordml/cex" xmlns:w16cid="http://schemas.microsoft.com/office/word/2016/wordml/cid" xmlns:w16="http://schemas.microsoft.com/office/word/2018/wordml" xmlns:w16se="http://schemas.microsoft.com/office/word/2015/wordml/symex" xmlns:wpg="http://schemas.microsoft.com/office/word/2010/wordprocessingGroup" xmlns:wpi="http://schemas.microsoft.com/office/word/2010/wordprocessingInk" xmlns:wne="http://schemas.microsoft.com/office/word/2006/wordml" xmlns:wps="http://schemas.microsoft.com/office/word/2010/wordprocessingShape" mc:Ignorable="w14 w15 w16se w16cid w16 w16cex wp14">
+<w:ftr xmlns:wpc="http://schemas.microsoft.com/office/word/2010/wordprocessingCanvas" xmlns:cx="http://schemas.microsoft.com/office/drawing/2014/chartex" xmlns:cx1="http://schemas.microsoft.com/office/drawing/2015/9/8/chartex" xmlns:cx2="http://schemas.microsoft.com/office/drawing/2015/10/21/chartex" xmlns:cx3="http://schemas.microsoft.com/office/drawing/2016/5/9/chartex" xmlns:cx4="http://schemas.microsoft.com/office/drawing/2016/5/10/chartex" xmlns:cx5="http://schemas.microsoft.com/office/drawing/2016/5/11/chartex" xmlns:cx6="http://schemas.microsoft.com/office/drawing/2016/5/12/chartex" xmlns:cx7="http://schemas.microsoft.com/office/drawing/2016/5/13/chartex" xmlns:cx8="http://schemas.microsoft.com/office/drawing/2016/5/14/chartex" xmlns:mc="http://schemas.openxmlformats.org/markup-compatibility/2006" xmlns:aink="http://schemas.microsoft.com/office/drawing/2016/ink" xmlns:am3d="http://schemas.microsoft.com/office/drawing/2017/model3d" xmlns:o="urn:schemas-microsoft-com:office:office" xmlns:oel="http://schemas.microsoft.com/office/2019/extlst" xmlns:r="http://schemas.openxmlformats.org/officeDocument/2006/relationships" xmlns:m="http://schemas.openxmlformats.org/officeDocument/2006/math" xmlns:v="urn:schemas-microsoft-com:vml" xmlns:wp14="http://schemas.microsoft.com/office/word/2010/wordprocessingDrawing" xmlns:wp="http://schemas.openxmlformats.org/drawingml/2006/wordprocessingDrawing" xmlns:w10="urn:schemas-microsoft-com:office:word" xmlns:w="http://schemas.openxmlformats.org/wordprocessingml/2006/main" xmlns:w14="http://schemas.microsoft.com/office/word/2010/wordml" xmlns:w15="http://schemas.microsoft.com/office/word/2012/wordml" xmlns:w16cex="http://schemas.microsoft.com/office/word/2018/wordml/cex" xmlns:w16cid="http://schemas.microsoft.com/office/word/2016/wordml/cid" xmlns:w16="http://schemas.microsoft.com/office/word/2018/wordml" xmlns:w16sdtdh="http://schemas.microsoft.com/office/word/2020/wordml/sdtdatahash" xmlns:w16se="http://schemas.microsoft.com/office/word/2015/wordml/symex" xmlns:wpg="http://schemas.microsoft.com/office/word/2010/wordprocessingGroup" xmlns:wpi="http://schemas.microsoft.com/office/word/2010/wordprocessingInk" xmlns:wne="http://schemas.microsoft.com/office/word/2006/wordml" xmlns:wps="http://schemas.microsoft.com/office/word/2010/wordprocessingShape" mc:Ignorable="w14 w15 w16se w16cid w16 w16cex w16sdtdh wp14">
   <w:p>
     <w:pPr>
       <w:pBdr>
@@ -2135,7 +2133,7 @@
         <w:right w:val="nil"/>
         <w:between w:val="nil"/>
       </w:pBdr>
-      <w:jc w:val="right"/>
+      <w:jc w:val="center"/>
     </w:pPr>
     <w:r>
       <w:fldChar w:fldCharType="begin"/>
@@ -2160,7 +2158,7 @@
 </file>
 
 <file path=word/footer2.xml><?xml version="1.0" encoding="utf-8"?>
-<w:ftr xmlns:wpc="http://schemas.microsoft.com/office/word/2010/wordprocessingCanvas" xmlns:cx="http://schemas.microsoft.com/office/drawing/2014/chartex" xmlns:cx1="http://schemas.microsoft.com/office/drawing/2015/9/8/chartex" xmlns:cx2="http://schemas.microsoft.com/office/drawing/2015/10/21/chartex" xmlns:cx3="http://schemas.microsoft.com/office/drawing/2016/5/9/chartex" xmlns:cx4="http://schemas.microsoft.com/office/drawing/2016/5/10/chartex" xmlns:cx5="http://schemas.microsoft.com/office/drawing/2016/5/11/chartex" xmlns:cx6="http://schemas.microsoft.com/office/drawing/2016/5/12/chartex" xmlns:cx7="http://schemas.microsoft.com/office/drawing/2016/5/13/chartex" xmlns:cx8="http://schemas.microsoft.com/office/drawing/2016/5/14/chartex" xmlns:mc="http://schemas.openxmlformats.org/markup-compatibility/2006" xmlns:aink="http://schemas.microsoft.com/office/drawing/2016/ink" xmlns:am3d="http://schemas.microsoft.com/office/drawing/2017/model3d" xmlns:o="urn:schemas-microsoft-com:office:office" xmlns:r="http://schemas.openxmlformats.org/officeDocument/2006/relationships" xmlns:m="http://schemas.openxmlformats.org/officeDocument/2006/math" xmlns:v="urn:schemas-microsoft-com:vml" xmlns:wp14="http://schemas.microsoft.com/office/word/2010/wordprocessingDrawing" xmlns:wp="http://schemas.openxmlformats.org/drawingml/2006/wordprocessingDrawing" xmlns:w10="urn:schemas-microsoft-com:office:word" xmlns:w="http://schemas.openxmlformats.org/wordprocessingml/2006/main" xmlns:w14="http://schemas.microsoft.com/office/word/2010/wordml" xmlns:w15="http://schemas.microsoft.com/office/word/2012/wordml" xmlns:w16cex="http://schemas.microsoft.com/office/word/2018/wordml/cex" xmlns:w16cid="http://schemas.microsoft.com/office/word/2016/wordml/cid" xmlns:w16="http://schemas.microsoft.com/office/word/2018/wordml" xmlns:w16se="http://schemas.microsoft.com/office/word/2015/wordml/symex" xmlns:wpg="http://schemas.microsoft.com/office/word/2010/wordprocessingGroup" xmlns:wpi="http://schemas.microsoft.com/office/word/2010/wordprocessingInk" xmlns:wne="http://schemas.microsoft.com/office/word/2006/wordml" xmlns:wps="http://schemas.microsoft.com/office/word/2010/wordprocessingShape" mc:Ignorable="w14 w15 w16se w16cid w16 w16cex wp14">
+<w:ftr xmlns:wpc="http://schemas.microsoft.com/office/word/2010/wordprocessingCanvas" xmlns:cx="http://schemas.microsoft.com/office/drawing/2014/chartex" xmlns:cx1="http://schemas.microsoft.com/office/drawing/2015/9/8/chartex" xmlns:cx2="http://schemas.microsoft.com/office/drawing/2015/10/21/chartex" xmlns:cx3="http://schemas.microsoft.com/office/drawing/2016/5/9/chartex" xmlns:cx4="http://schemas.microsoft.com/office/drawing/2016/5/10/chartex" xmlns:cx5="http://schemas.microsoft.com/office/drawing/2016/5/11/chartex" xmlns:cx6="http://schemas.microsoft.com/office/drawing/2016/5/12/chartex" xmlns:cx7="http://schemas.microsoft.com/office/drawing/2016/5/13/chartex" xmlns:cx8="http://schemas.microsoft.com/office/drawing/2016/5/14/chartex" xmlns:mc="http://schemas.openxmlformats.org/markup-compatibility/2006" xmlns:aink="http://schemas.microsoft.com/office/drawing/2016/ink" xmlns:am3d="http://schemas.microsoft.com/office/drawing/2017/model3d" xmlns:o="urn:schemas-microsoft-com:office:office" xmlns:oel="http://schemas.microsoft.com/office/2019/extlst" xmlns:r="http://schemas.openxmlformats.org/officeDocument/2006/relationships" xmlns:m="http://schemas.openxmlformats.org/officeDocument/2006/math" xmlns:v="urn:schemas-microsoft-com:vml" xmlns:wp14="http://schemas.microsoft.com/office/word/2010/wordprocessingDrawing" xmlns:wp="http://schemas.openxmlformats.org/drawingml/2006/wordprocessingDrawing" xmlns:w10="urn:schemas-microsoft-com:office:word" xmlns:w="http://schemas.openxmlformats.org/wordprocessingml/2006/main" xmlns:w14="http://schemas.microsoft.com/office/word/2010/wordml" xmlns:w15="http://schemas.microsoft.com/office/word/2012/wordml" xmlns:w16cex="http://schemas.microsoft.com/office/word/2018/wordml/cex" xmlns:w16cid="http://schemas.microsoft.com/office/word/2016/wordml/cid" xmlns:w16="http://schemas.microsoft.com/office/word/2018/wordml" xmlns:w16sdtdh="http://schemas.microsoft.com/office/word/2020/wordml/sdtdatahash" xmlns:w16se="http://schemas.microsoft.com/office/word/2015/wordml/symex" xmlns:wpg="http://schemas.microsoft.com/office/word/2010/wordprocessingGroup" xmlns:wpi="http://schemas.microsoft.com/office/word/2010/wordprocessingInk" xmlns:wne="http://schemas.microsoft.com/office/word/2006/wordml" xmlns:wps="http://schemas.microsoft.com/office/word/2010/wordprocessingShape" mc:Ignorable="w14 w15 w16se w16cid w16 w16cex w16sdtdh wp14">
   <w:p>
     <w:pPr>
       <w:pBdr>
@@ -2176,7 +2174,7 @@
 </file>
 
 <file path=word/footnotes.xml><?xml version="1.0" encoding="utf-8"?>
-<w:footnotes xmlns:wpc="http://schemas.microsoft.com/office/word/2010/wordprocessingCanvas" xmlns:cx="http://schemas.microsoft.com/office/drawing/2014/chartex" xmlns:cx1="http://schemas.microsoft.com/office/drawing/2015/9/8/chartex" xmlns:cx2="http://schemas.microsoft.com/office/drawing/2015/10/21/chartex" xmlns:cx3="http://schemas.microsoft.com/office/drawing/2016/5/9/chartex" xmlns:cx4="http://schemas.microsoft.com/office/drawing/2016/5/10/chartex" xmlns:cx5="http://schemas.microsoft.com/office/drawing/2016/5/11/chartex" xmlns:cx6="http://schemas.microsoft.com/office/drawing/2016/5/12/chartex" xmlns:cx7="http://schemas.microsoft.com/office/drawing/2016/5/13/chartex" xmlns:cx8="http://schemas.microsoft.com/office/drawing/2016/5/14/chartex" xmlns:mc="http://schemas.openxmlformats.org/markup-compatibility/2006" xmlns:aink="http://schemas.microsoft.com/office/drawing/2016/ink" xmlns:am3d="http://schemas.microsoft.com/office/drawing/2017/model3d" xmlns:o="urn:schemas-microsoft-com:office:office" xmlns:r="http://schemas.openxmlformats.org/officeDocument/2006/relationships" xmlns:m="http://schemas.openxmlformats.org/officeDocument/2006/math" xmlns:v="urn:schemas-microsoft-com:vml" xmlns:wp14="http://schemas.microsoft.com/office/word/2010/wordprocessingDrawing" xmlns:wp="http://schemas.openxmlformats.org/drawingml/2006/wordprocessingDrawing" xmlns:w10="urn:schemas-microsoft-com:office:word" xmlns:w="http://schemas.openxmlformats.org/wordprocessingml/2006/main" xmlns:w14="http://schemas.microsoft.com/office/word/2010/wordml" xmlns:w15="http://schemas.microsoft.com/office/word/2012/wordml" xmlns:w16cex="http://schemas.microsoft.com/office/word/2018/wordml/cex" xmlns:w16cid="http://schemas.microsoft.com/office/word/2016/wordml/cid" xmlns:w16="http://schemas.microsoft.com/office/word/2018/wordml" xmlns:w16se="http://schemas.microsoft.com/office/word/2015/wordml/symex" xmlns:wpg="http://schemas.microsoft.com/office/word/2010/wordprocessingGroup" xmlns:wpi="http://schemas.microsoft.com/office/word/2010/wordprocessingInk" xmlns:wne="http://schemas.microsoft.com/office/word/2006/wordml" xmlns:wps="http://schemas.microsoft.com/office/word/2010/wordprocessingShape" mc:Ignorable="w14 w15 w16se w16cid w16 w16cex wp14">
+<w:footnotes xmlns:wpc="http://schemas.microsoft.com/office/word/2010/wordprocessingCanvas" xmlns:cx="http://schemas.microsoft.com/office/drawing/2014/chartex" xmlns:cx1="http://schemas.microsoft.com/office/drawing/2015/9/8/chartex" xmlns:cx2="http://schemas.microsoft.com/office/drawing/2015/10/21/chartex" xmlns:cx3="http://schemas.microsoft.com/office/drawing/2016/5/9/chartex" xmlns:cx4="http://schemas.microsoft.com/office/drawing/2016/5/10/chartex" xmlns:cx5="http://schemas.microsoft.com/office/drawing/2016/5/11/chartex" xmlns:cx6="http://schemas.microsoft.com/office/drawing/2016/5/12/chartex" xmlns:cx7="http://schemas.microsoft.com/office/drawing/2016/5/13/chartex" xmlns:cx8="http://schemas.microsoft.com/office/drawing/2016/5/14/chartex" xmlns:mc="http://schemas.openxmlformats.org/markup-compatibility/2006" xmlns:aink="http://schemas.microsoft.com/office/drawing/2016/ink" xmlns:am3d="http://schemas.microsoft.com/office/drawing/2017/model3d" xmlns:o="urn:schemas-microsoft-com:office:office" xmlns:oel="http://schemas.microsoft.com/office/2019/extlst" xmlns:r="http://schemas.openxmlformats.org/officeDocument/2006/relationships" xmlns:m="http://schemas.openxmlformats.org/officeDocument/2006/math" xmlns:v="urn:schemas-microsoft-com:vml" xmlns:wp14="http://schemas.microsoft.com/office/word/2010/wordprocessingDrawing" xmlns:wp="http://schemas.openxmlformats.org/drawingml/2006/wordprocessingDrawing" xmlns:w10="urn:schemas-microsoft-com:office:word" xmlns:w="http://schemas.openxmlformats.org/wordprocessingml/2006/main" xmlns:w14="http://schemas.microsoft.com/office/word/2010/wordml" xmlns:w15="http://schemas.microsoft.com/office/word/2012/wordml" xmlns:w16cex="http://schemas.microsoft.com/office/word/2018/wordml/cex" xmlns:w16cid="http://schemas.microsoft.com/office/word/2016/wordml/cid" xmlns:w16="http://schemas.microsoft.com/office/word/2018/wordml" xmlns:w16sdtdh="http://schemas.microsoft.com/office/word/2020/wordml/sdtdatahash" xmlns:w16se="http://schemas.microsoft.com/office/word/2015/wordml/symex" xmlns:wpg="http://schemas.microsoft.com/office/word/2010/wordprocessingGroup" xmlns:wpi="http://schemas.microsoft.com/office/word/2010/wordprocessingInk" xmlns:wne="http://schemas.microsoft.com/office/word/2006/wordml" xmlns:wps="http://schemas.microsoft.com/office/word/2010/wordprocessingShape" mc:Ignorable="w14 w15 w16se w16cid w16 w16cex w16sdtdh wp14">
   <w:footnote w:type="separator" w:id="-1">
     <w:p>
       <w:pPr>
@@ -2201,7 +2199,7 @@
 </file>
 
 <file path=word/header1.xml><?xml version="1.0" encoding="utf-8"?>
-<w:hdr xmlns:wpc="http://schemas.microsoft.com/office/word/2010/wordprocessingCanvas" xmlns:cx="http://schemas.microsoft.com/office/drawing/2014/chartex" xmlns:cx1="http://schemas.microsoft.com/office/drawing/2015/9/8/chartex" xmlns:cx2="http://schemas.microsoft.com/office/drawing/2015/10/21/chartex" xmlns:cx3="http://schemas.microsoft.com/office/drawing/2016/5/9/chartex" xmlns:cx4="http://schemas.microsoft.com/office/drawing/2016/5/10/chartex" xmlns:cx5="http://schemas.microsoft.com/office/drawing/2016/5/11/chartex" xmlns:cx6="http://schemas.microsoft.com/office/drawing/2016/5/12/chartex" xmlns:cx7="http://schemas.microsoft.com/office/drawing/2016/5/13/chartex" xmlns:cx8="http://schemas.microsoft.com/office/drawing/2016/5/14/chartex" xmlns:mc="http://schemas.openxmlformats.org/markup-compatibility/2006" xmlns:aink="http://schemas.microsoft.com/office/drawing/2016/ink" xmlns:am3d="http://schemas.microsoft.com/office/drawing/2017/model3d" xmlns:o="urn:schemas-microsoft-com:office:office" xmlns:r="http://schemas.openxmlformats.org/officeDocument/2006/relationships" xmlns:m="http://schemas.openxmlformats.org/officeDocument/2006/math" xmlns:v="urn:schemas-microsoft-com:vml" xmlns:wp14="http://schemas.microsoft.com/office/word/2010/wordprocessingDrawing" xmlns:wp="http://schemas.openxmlformats.org/drawingml/2006/wordprocessingDrawing" xmlns:w10="urn:schemas-microsoft-com:office:word" xmlns:w="http://schemas.openxmlformats.org/wordprocessingml/2006/main" xmlns:w14="http://schemas.microsoft.com/office/word/2010/wordml" xmlns:w15="http://schemas.microsoft.com/office/word/2012/wordml" xmlns:w16cex="http://schemas.microsoft.com/office/word/2018/wordml/cex" xmlns:w16cid="http://schemas.microsoft.com/office/word/2016/wordml/cid" xmlns:w16="http://schemas.microsoft.com/office/word/2018/wordml" xmlns:w16se="http://schemas.microsoft.com/office/word/2015/wordml/symex" xmlns:wpg="http://schemas.microsoft.com/office/word/2010/wordprocessingGroup" xmlns:wpi="http://schemas.microsoft.com/office/word/2010/wordprocessingInk" xmlns:wne="http://schemas.microsoft.com/office/word/2006/wordml" xmlns:wps="http://schemas.microsoft.com/office/word/2010/wordprocessingShape" mc:Ignorable="w14 w15 w16se w16cid w16 w16cex wp14">
+<w:hdr xmlns:wpc="http://schemas.microsoft.com/office/word/2010/wordprocessingCanvas" xmlns:cx="http://schemas.microsoft.com/office/drawing/2014/chartex" xmlns:cx1="http://schemas.microsoft.com/office/drawing/2015/9/8/chartex" xmlns:cx2="http://schemas.microsoft.com/office/drawing/2015/10/21/chartex" xmlns:cx3="http://schemas.microsoft.com/office/drawing/2016/5/9/chartex" xmlns:cx4="http://schemas.microsoft.com/office/drawing/2016/5/10/chartex" xmlns:cx5="http://schemas.microsoft.com/office/drawing/2016/5/11/chartex" xmlns:cx6="http://schemas.microsoft.com/office/drawing/2016/5/12/chartex" xmlns:cx7="http://schemas.microsoft.com/office/drawing/2016/5/13/chartex" xmlns:cx8="http://schemas.microsoft.com/office/drawing/2016/5/14/chartex" xmlns:mc="http://schemas.openxmlformats.org/markup-compatibility/2006" xmlns:aink="http://schemas.microsoft.com/office/drawing/2016/ink" xmlns:am3d="http://schemas.microsoft.com/office/drawing/2017/model3d" xmlns:o="urn:schemas-microsoft-com:office:office" xmlns:oel="http://schemas.microsoft.com/office/2019/extlst" xmlns:r="http://schemas.openxmlformats.org/officeDocument/2006/relationships" xmlns:m="http://schemas.openxmlformats.org/officeDocument/2006/math" xmlns:v="urn:schemas-microsoft-com:vml" xmlns:wp14="http://schemas.microsoft.com/office/word/2010/wordprocessingDrawing" xmlns:wp="http://schemas.openxmlformats.org/drawingml/2006/wordprocessingDrawing" xmlns:w10="urn:schemas-microsoft-com:office:word" xmlns:w="http://schemas.openxmlformats.org/wordprocessingml/2006/main" xmlns:w14="http://schemas.microsoft.com/office/word/2010/wordml" xmlns:w15="http://schemas.microsoft.com/office/word/2012/wordml" xmlns:w16cex="http://schemas.microsoft.com/office/word/2018/wordml/cex" xmlns:w16cid="http://schemas.microsoft.com/office/word/2016/wordml/cid" xmlns:w16="http://schemas.microsoft.com/office/word/2018/wordml" xmlns:w16sdtdh="http://schemas.microsoft.com/office/word/2020/wordml/sdtdatahash" xmlns:w16se="http://schemas.microsoft.com/office/word/2015/wordml/symex" xmlns:wpg="http://schemas.microsoft.com/office/word/2010/wordprocessingGroup" xmlns:wpi="http://schemas.microsoft.com/office/word/2010/wordprocessingInk" xmlns:wne="http://schemas.microsoft.com/office/word/2006/wordml" xmlns:wps="http://schemas.microsoft.com/office/word/2010/wordprocessingShape" mc:Ignorable="w14 w15 w16se w16cid w16 w16cex w16sdtdh wp14">
   <w:p>
     <w:pPr>
       <w:pBdr>
@@ -2211,38 +2209,19 @@
         <w:right w:val="nil"/>
         <w:between w:val="nil"/>
       </w:pBdr>
-      <w:jc w:val="right"/>
+      <w:tabs>
+        <w:tab w:val="right" w:pos="10466"/>
+      </w:tabs>
       <w:rPr>
         <w:color w:val="999999"/>
       </w:rPr>
     </w:pPr>
   </w:p>
-  <w:p>
-    <w:pPr>
-      <w:pBdr>
-        <w:top w:val="nil"/>
-        <w:left w:val="nil"/>
-        <w:bottom w:val="nil"/>
-        <w:right w:val="nil"/>
-        <w:between w:val="nil"/>
-      </w:pBdr>
-      <w:jc w:val="right"/>
-      <w:rPr>
-        <w:color w:val="999999"/>
-      </w:rPr>
-    </w:pPr>
-    <w:r>
-      <w:rPr>
-        <w:color w:val="999999"/>
-      </w:rPr>
-      <w:t>Music Technology Induction</w:t>
-    </w:r>
-  </w:p>
 </w:hdr>
 </file>
 
 <file path=word/header2.xml><?xml version="1.0" encoding="utf-8"?>
-<w:hdr xmlns:wpc="http://schemas.microsoft.com/office/word/2010/wordprocessingCanvas" xmlns:cx="http://schemas.microsoft.com/office/drawing/2014/chartex" xmlns:cx1="http://schemas.microsoft.com/office/drawing/2015/9/8/chartex" xmlns:cx2="http://schemas.microsoft.com/office/drawing/2015/10/21/chartex" xmlns:cx3="http://schemas.microsoft.com/office/drawing/2016/5/9/chartex" xmlns:cx4="http://schemas.microsoft.com/office/drawing/2016/5/10/chartex" xmlns:cx5="http://schemas.microsoft.com/office/drawing/2016/5/11/chartex" xmlns:cx6="http://schemas.microsoft.com/office/drawing/2016/5/12/chartex" xmlns:cx7="http://schemas.microsoft.com/office/drawing/2016/5/13/chartex" xmlns:cx8="http://schemas.microsoft.com/office/drawing/2016/5/14/chartex" xmlns:mc="http://schemas.openxmlformats.org/markup-compatibility/2006" xmlns:aink="http://schemas.microsoft.com/office/drawing/2016/ink" xmlns:am3d="http://schemas.microsoft.com/office/drawing/2017/model3d" xmlns:o="urn:schemas-microsoft-com:office:office" xmlns:r="http://schemas.openxmlformats.org/officeDocument/2006/relationships" xmlns:m="http://schemas.openxmlformats.org/officeDocument/2006/math" xmlns:v="urn:schemas-microsoft-com:vml" xmlns:wp14="http://schemas.microsoft.com/office/word/2010/wordprocessingDrawing" xmlns:wp="http://schemas.openxmlformats.org/drawingml/2006/wordprocessingDrawing" xmlns:w10="urn:schemas-microsoft-com:office:word" xmlns:w="http://schemas.openxmlformats.org/wordprocessingml/2006/main" xmlns:w14="http://schemas.microsoft.com/office/word/2010/wordml" xmlns:w15="http://schemas.microsoft.com/office/word/2012/wordml" xmlns:w16cex="http://schemas.microsoft.com/office/word/2018/wordml/cex" xmlns:w16cid="http://schemas.microsoft.com/office/word/2016/wordml/cid" xmlns:w16="http://schemas.microsoft.com/office/word/2018/wordml" xmlns:w16se="http://schemas.microsoft.com/office/word/2015/wordml/symex" xmlns:wpg="http://schemas.microsoft.com/office/word/2010/wordprocessingGroup" xmlns:wpi="http://schemas.microsoft.com/office/word/2010/wordprocessingInk" xmlns:wne="http://schemas.microsoft.com/office/word/2006/wordml" xmlns:wps="http://schemas.microsoft.com/office/word/2010/wordprocessingShape" mc:Ignorable="w14 w15 w16se w16cid w16 w16cex wp14">
+<w:hdr xmlns:wpc="http://schemas.microsoft.com/office/word/2010/wordprocessingCanvas" xmlns:cx="http://schemas.microsoft.com/office/drawing/2014/chartex" xmlns:cx1="http://schemas.microsoft.com/office/drawing/2015/9/8/chartex" xmlns:cx2="http://schemas.microsoft.com/office/drawing/2015/10/21/chartex" xmlns:cx3="http://schemas.microsoft.com/office/drawing/2016/5/9/chartex" xmlns:cx4="http://schemas.microsoft.com/office/drawing/2016/5/10/chartex" xmlns:cx5="http://schemas.microsoft.com/office/drawing/2016/5/11/chartex" xmlns:cx6="http://schemas.microsoft.com/office/drawing/2016/5/12/chartex" xmlns:cx7="http://schemas.microsoft.com/office/drawing/2016/5/13/chartex" xmlns:cx8="http://schemas.microsoft.com/office/drawing/2016/5/14/chartex" xmlns:mc="http://schemas.openxmlformats.org/markup-compatibility/2006" xmlns:aink="http://schemas.microsoft.com/office/drawing/2016/ink" xmlns:am3d="http://schemas.microsoft.com/office/drawing/2017/model3d" xmlns:o="urn:schemas-microsoft-com:office:office" xmlns:oel="http://schemas.microsoft.com/office/2019/extlst" xmlns:r="http://schemas.openxmlformats.org/officeDocument/2006/relationships" xmlns:m="http://schemas.openxmlformats.org/officeDocument/2006/math" xmlns:v="urn:schemas-microsoft-com:vml" xmlns:wp14="http://schemas.microsoft.com/office/word/2010/wordprocessingDrawing" xmlns:wp="http://schemas.openxmlformats.org/drawingml/2006/wordprocessingDrawing" xmlns:w10="urn:schemas-microsoft-com:office:word" xmlns:w="http://schemas.openxmlformats.org/wordprocessingml/2006/main" xmlns:w14="http://schemas.microsoft.com/office/word/2010/wordml" xmlns:w15="http://schemas.microsoft.com/office/word/2012/wordml" xmlns:w16cex="http://schemas.microsoft.com/office/word/2018/wordml/cex" xmlns:w16cid="http://schemas.microsoft.com/office/word/2016/wordml/cid" xmlns:w16="http://schemas.microsoft.com/office/word/2018/wordml" xmlns:w16sdtdh="http://schemas.microsoft.com/office/word/2020/wordml/sdtdatahash" xmlns:w16se="http://schemas.microsoft.com/office/word/2015/wordml/symex" xmlns:wpg="http://schemas.microsoft.com/office/word/2010/wordprocessingGroup" xmlns:wpi="http://schemas.microsoft.com/office/word/2010/wordprocessingInk" xmlns:wne="http://schemas.microsoft.com/office/word/2006/wordml" xmlns:wps="http://schemas.microsoft.com/office/word/2010/wordprocessingShape" mc:Ignorable="w14 w15 w16se w16cid w16 w16cex w16sdtdh wp14">
   <w:p>
     <w:pPr>
       <w:pBdr>
@@ -2264,14 +2243,54 @@
         <w:right w:val="nil"/>
         <w:between w:val="nil"/>
       </w:pBdr>
-      <w:jc w:val="right"/>
+      <w:tabs>
+        <w:tab w:val="right" w:pos="10466"/>
+      </w:tabs>
+      <w:rPr>
+        <w:color w:val="999999"/>
+      </w:rPr>
     </w:pPr>
+  </w:p>
+  <w:p>
+    <w:pPr>
+      <w:pBdr>
+        <w:top w:val="nil"/>
+        <w:left w:val="nil"/>
+        <w:bottom w:val="nil"/>
+        <w:right w:val="nil"/>
+        <w:between w:val="nil"/>
+      </w:pBdr>
+      <w:tabs>
+        <w:tab w:val="right" w:pos="10466"/>
+      </w:tabs>
+      <w:rPr>
+        <w:color w:val="999999"/>
+      </w:rPr>
+    </w:pPr>
+    <w:r>
+      <w:rPr>
+        <w:color w:val="999999"/>
+      </w:rPr>
+      <w:t>Name: ___________________________</w:t>
+    </w:r>
+    <w:r>
+      <w:rPr>
+        <w:color w:val="999999"/>
+      </w:rPr>
+      <w:tab/>
+    </w:r>
+    <w:r>
+      <w:rPr>
+        <w:color w:val="999999"/>
+      </w:rPr>
+      <w:t>Music Technology Induction</w:t>
+    </w:r>
   </w:p>
 </w:hdr>
 </file>
 
 <file path=word/numbering.xml><?xml version="1.0" encoding="utf-8"?>
-<w:numbering xmlns:wpc="http://schemas.microsoft.com/office/word/2010/wordprocessingCanvas" xmlns:cx="http://schemas.microsoft.com/office/drawing/2014/chartex" xmlns:cx1="http://schemas.microsoft.com/office/drawing/2015/9/8/chartex" xmlns:cx2="http://schemas.microsoft.com/office/drawing/2015/10/21/chartex" xmlns:cx3="http://schemas.microsoft.com/office/drawing/2016/5/9/chartex" xmlns:cx4="http://schemas.microsoft.com/office/drawing/2016/5/10/chartex" xmlns:cx5="http://schemas.microsoft.com/office/drawing/2016/5/11/chartex" xmlns:cx6="http://schemas.microsoft.com/office/drawing/2016/5/12/chartex" xmlns:cx7="http://schemas.microsoft.com/office/drawing/2016/5/13/chartex" xmlns:cx8="http://schemas.microsoft.com/office/drawing/2016/5/14/chartex" xmlns:mc="http://schemas.openxmlformats.org/markup-compatibility/2006" xmlns:aink="http://schemas.microsoft.com/office/drawing/2016/ink" xmlns:am3d="http://schemas.microsoft.com/office/drawing/2017/model3d" xmlns:o="urn:schemas-microsoft-com:office:office" xmlns:r="http://schemas.openxmlformats.org/officeDocument/2006/relationships" xmlns:m="http://schemas.openxmlformats.org/officeDocument/2006/math" xmlns:v="urn:schemas-microsoft-com:vml" xmlns:wp14="http://schemas.microsoft.com/office/word/2010/wordprocessingDrawing" xmlns:wp="http://schemas.openxmlformats.org/drawingml/2006/wordprocessingDrawing" xmlns:w10="urn:schemas-microsoft-com:office:word" xmlns:w="http://schemas.openxmlformats.org/wordprocessingml/2006/main" xmlns:w14="http://schemas.microsoft.com/office/word/2010/wordml" xmlns:w15="http://schemas.microsoft.com/office/word/2012/wordml" xmlns:w16cex="http://schemas.microsoft.com/office/word/2018/wordml/cex" xmlns:w16cid="http://schemas.microsoft.com/office/word/2016/wordml/cid" xmlns:w16="http://schemas.microsoft.com/office/word/2018/wordml" xmlns:w16se="http://schemas.microsoft.com/office/word/2015/wordml/symex" xmlns:wpg="http://schemas.microsoft.com/office/word/2010/wordprocessingGroup" xmlns:wpi="http://schemas.microsoft.com/office/word/2010/wordprocessingInk" xmlns:wne="http://schemas.microsoft.com/office/word/2006/wordml" xmlns:wps="http://schemas.microsoft.com/office/word/2010/wordprocessingShape" mc:Ignorable="w14 w15 w16se w16cid w16 w16cex wp14">
+<w:numbering xmlns:wpc="http://schemas.microsoft.com/office/word/2010/wordprocessingCanvas" xmlns:cx="http://schemas.microsoft.com/office/drawing/2014/chartex" xmlns:cx1="http://schemas.microsoft.com/office/drawing/2015/9/8/chartex" xmlns:cx2="http://schemas.microsoft.com/office/drawing/2015/10/21/chartex" xmlns:cx3="http://schemas.microsoft.com/office/drawing/2016/5/9/chartex" xmlns:cx4="http://schemas.microsoft.com/office/drawing/2016/5/10/chartex" xmlns:cx5="http://schemas.microsoft.com/office/drawing/2016/5/11/chartex" xmlns:cx6="http://schemas.microsoft.com/office/drawing/2016/5/12/chartex" xmlns:cx7="http://schemas.microsoft.com/office/drawing/2016/5/13/chartex" xmlns:cx8="http://schemas.microsoft.com/office/drawing/2016/5/14/chartex" xmlns:mc="http://schemas.openxmlformats.org/markup-compatibility/2006" xmlns:aink="http://schemas.microsoft.com/office/drawing/2016/ink" xmlns:am3d="http://schemas.microsoft.com/office/drawing/2017/model3d" xmlns:o="urn:schemas-microsoft-com:office:office" xmlns:oel="http://schemas.microsoft.com/office/2019/extlst" xmlns:r="http://schemas.openxmlformats.org/officeDocument/2006/relationships" xmlns:m="http://schemas.openxmlformats.org/officeDocument/2006/math" xmlns:v="urn:schemas-microsoft-com:vml" xmlns:wp14="http://schemas.microsoft.com/office/word/2010/wordprocessingDrawing" xmlns:wp="http://schemas.openxmlformats.org/drawingml/2006/wordprocessingDrawing" xmlns:w10="urn:schemas-microsoft-com:office:word" xmlns:w="http://schemas.openxmlformats.org/wordprocessingml/2006/main" xmlns:w14="http://schemas.microsoft.com/office/word/2010/wordml" xmlns:w15="http://schemas.microsoft.com/office/word/2012/wordml" xmlns:w16cex="http://schemas.microsoft.com/office/word/2018/wordml/cex" xmlns:w16cid="http://schemas.microsoft.com/office/word/2016/wordml/cid" xmlns:w16="http://schemas.microsoft.com/office/word/2018/wordml" xmlns:w16sdtdh="http://schemas.microsoft.com/office/word/2020/wordml/sdtdatahash" xmlns:w16se="http://schemas.microsoft.com/office/word/2015/wordml/symex" xmlns:wpg="http://schemas.microsoft.com/office/word/2010/wordprocessingGroup" xmlns:wpi="http://schemas.microsoft.com/office/word/2010/wordprocessingInk" xmlns:wne="http://schemas.microsoft.com/office/word/2006/wordml" xmlns:wps="http://schemas.microsoft.com/office/word/2010/wordprocessingShape" mc:Ignorable="w14 w15 w16se w16cid w16 w16cex w16sdtdh wp14">
   <w:abstractNum w:abstractNumId="0" w15:restartNumberingAfterBreak="0">
     <w:nsid w:val="0CB244D5"/>
     <w:multiLevelType w:val="hybridMultilevel"/>
@@ -2385,14 +2404,14 @@
       </w:rPr>
     </w:lvl>
   </w:abstractNum>
-  <w:num w:numId="1">
+  <w:num w:numId="1" w16cid:durableId="375591627">
     <w:abstractNumId w:val="0"/>
   </w:num>
 </w:numbering>
 </file>
 
 <file path=word/styles.xml><?xml version="1.0" encoding="utf-8"?>
-<w:styles xmlns:mc="http://schemas.openxmlformats.org/markup-compatibility/2006" xmlns:r="http://schemas.openxmlformats.org/officeDocument/2006/relationships" xmlns:w="http://schemas.openxmlformats.org/wordprocessingml/2006/main" xmlns:w14="http://schemas.microsoft.com/office/word/2010/wordml" xmlns:w15="http://schemas.microsoft.com/office/word/2012/wordml" xmlns:w16cex="http://schemas.microsoft.com/office/word/2018/wordml/cex" xmlns:w16cid="http://schemas.microsoft.com/office/word/2016/wordml/cid" xmlns:w16="http://schemas.microsoft.com/office/word/2018/wordml" xmlns:w16se="http://schemas.microsoft.com/office/word/2015/wordml/symex" mc:Ignorable="w14 w15 w16se w16cid w16 w16cex">
+<w:styles xmlns:mc="http://schemas.openxmlformats.org/markup-compatibility/2006" xmlns:r="http://schemas.openxmlformats.org/officeDocument/2006/relationships" xmlns:w="http://schemas.openxmlformats.org/wordprocessingml/2006/main" xmlns:w14="http://schemas.microsoft.com/office/word/2010/wordml" xmlns:w15="http://schemas.microsoft.com/office/word/2012/wordml" xmlns:w16cex="http://schemas.microsoft.com/office/word/2018/wordml/cex" xmlns:w16cid="http://schemas.microsoft.com/office/word/2016/wordml/cid" xmlns:w16="http://schemas.microsoft.com/office/word/2018/wordml" xmlns:w16sdtdh="http://schemas.microsoft.com/office/word/2020/wordml/sdtdatahash" xmlns:w16se="http://schemas.microsoft.com/office/word/2015/wordml/symex" mc:Ignorable="w14 w15 w16se w16cid w16 w16cex w16sdtdh">
   <w:docDefaults>
     <w:rPrDefault>
       <w:rPr>
@@ -2512,6 +2531,7 @@
     <w:lsdException w:name="HTML Sample" w:semiHidden="1" w:unhideWhenUsed="1"/>
     <w:lsdException w:name="HTML Typewriter" w:semiHidden="1" w:unhideWhenUsed="1"/>
     <w:lsdException w:name="HTML Variable" w:semiHidden="1" w:unhideWhenUsed="1"/>
+    <w:lsdException w:name="Normal Table" w:semiHidden="1" w:unhideWhenUsed="1"/>
     <w:lsdException w:name="annotation subject" w:semiHidden="1" w:unhideWhenUsed="1"/>
     <w:lsdException w:name="No List" w:semiHidden="1" w:unhideWhenUsed="1"/>
     <w:lsdException w:name="Outline List 1" w:semiHidden="1" w:unhideWhenUsed="1"/>
@@ -2558,8 +2578,10 @@
     <w:lsdException w:name="Table Subtle 2" w:semiHidden="1" w:unhideWhenUsed="1"/>
     <w:lsdException w:name="Table Web 1" w:semiHidden="1" w:unhideWhenUsed="1"/>
     <w:lsdException w:name="Table Web 2" w:semiHidden="1" w:unhideWhenUsed="1"/>
+    <w:lsdException w:name="Table Web 3" w:semiHidden="1" w:unhideWhenUsed="1"/>
     <w:lsdException w:name="Balloon Text" w:semiHidden="1" w:unhideWhenUsed="1"/>
     <w:lsdException w:name="Table Grid" w:uiPriority="39"/>
+    <w:lsdException w:name="Table Theme" w:semiHidden="1" w:unhideWhenUsed="1"/>
     <w:lsdException w:name="Placeholder Text" w:semiHidden="1"/>
     <w:lsdException w:name="No Spacing" w:uiPriority="1" w:qFormat="1"/>
     <w:lsdException w:name="Light Shading" w:uiPriority="60"/>
@@ -3180,6 +3202,50 @@
       <w:u w:val="single"/>
     </w:rPr>
   </w:style>
+  <w:style w:type="paragraph" w:styleId="Header">
+    <w:name w:val="header"/>
+    <w:basedOn w:val="Normal"/>
+    <w:link w:val="HeaderChar"/>
+    <w:uiPriority w:val="99"/>
+    <w:unhideWhenUsed/>
+    <w:rsid w:val="00E45C00"/>
+    <w:pPr>
+      <w:tabs>
+        <w:tab w:val="center" w:pos="4513"/>
+        <w:tab w:val="right" w:pos="9026"/>
+      </w:tabs>
+      <w:spacing w:line="240" w:lineRule="auto"/>
+    </w:pPr>
+  </w:style>
+  <w:style w:type="character" w:customStyle="1" w:styleId="HeaderChar">
+    <w:name w:val="Header Char"/>
+    <w:basedOn w:val="DefaultParagraphFont"/>
+    <w:link w:val="Header"/>
+    <w:uiPriority w:val="99"/>
+    <w:rsid w:val="00E45C00"/>
+  </w:style>
+  <w:style w:type="paragraph" w:styleId="Footer">
+    <w:name w:val="footer"/>
+    <w:basedOn w:val="Normal"/>
+    <w:link w:val="FooterChar"/>
+    <w:uiPriority w:val="99"/>
+    <w:unhideWhenUsed/>
+    <w:rsid w:val="00E45C00"/>
+    <w:pPr>
+      <w:tabs>
+        <w:tab w:val="center" w:pos="4513"/>
+        <w:tab w:val="right" w:pos="9026"/>
+      </w:tabs>
+      <w:spacing w:line="240" w:lineRule="auto"/>
+    </w:pPr>
+  </w:style>
+  <w:style w:type="character" w:customStyle="1" w:styleId="FooterChar">
+    <w:name w:val="Footer Char"/>
+    <w:basedOn w:val="DefaultParagraphFont"/>
+    <w:link w:val="Footer"/>
+    <w:uiPriority w:val="99"/>
+    <w:rsid w:val="00E45C00"/>
+  </w:style>
 </w:styles>
 </file>
 
@@ -3501,4 +3567,305 @@
   </a:objectDefaults>
   <a:extraClrSchemeLst/>
 </a:theme>
+</file>
+
+<file path=customXml/item1.xml><?xml version="1.0" encoding="utf-8"?>
+<ct:contentTypeSchema xmlns:ct="http://schemas.microsoft.com/office/2006/metadata/contentType" xmlns:ma="http://schemas.microsoft.com/office/2006/metadata/properties/metaAttributes" ct:_="" ma:_="" ma:contentTypeName="Document" ma:contentTypeID="0x0101000D9AACC1D44B1847888EC326C23D6354" ma:contentTypeVersion="16" ma:contentTypeDescription="Create a new document." ma:contentTypeScope="" ma:versionID="7aeeee970d2cda3332241771c7fc8a1f">
+  <xsd:schema xmlns:xsd="http://www.w3.org/2001/XMLSchema" xmlns:xs="http://www.w3.org/2001/XMLSchema" xmlns:p="http://schemas.microsoft.com/office/2006/metadata/properties" xmlns:ns2="34b0bf10-94c8-41b9-9d75-f01dd5e60524" xmlns:ns3="0e117ee8-0396-4d46-a379-f08dd852438e" targetNamespace="http://schemas.microsoft.com/office/2006/metadata/properties" ma:root="true" ma:fieldsID="87b1a318102b8250857abd21a440881f" ns2:_="" ns3:_="">
+    <xsd:import namespace="34b0bf10-94c8-41b9-9d75-f01dd5e60524"/>
+    <xsd:import namespace="0e117ee8-0396-4d46-a379-f08dd852438e"/>
+    <xsd:element name="properties">
+      <xsd:complexType>
+        <xsd:sequence>
+          <xsd:element name="documentManagement">
+            <xsd:complexType>
+              <xsd:all>
+                <xsd:element ref="ns2:MediaServiceMetadata" minOccurs="0"/>
+                <xsd:element ref="ns2:MediaServiceFastMetadata" minOccurs="0"/>
+                <xsd:element ref="ns2:MediaServiceAutoKeyPoints" minOccurs="0"/>
+                <xsd:element ref="ns2:MediaServiceKeyPoints" minOccurs="0"/>
+                <xsd:element ref="ns2:MediaServiceAutoTags" minOccurs="0"/>
+                <xsd:element ref="ns2:MediaServiceGenerationTime" minOccurs="0"/>
+                <xsd:element ref="ns2:MediaServiceEventHashCode" minOccurs="0"/>
+                <xsd:element ref="ns2:MediaServiceDateTaken" minOccurs="0"/>
+                <xsd:element ref="ns3:SharedWithUsers" minOccurs="0"/>
+                <xsd:element ref="ns3:SharedWithDetails" minOccurs="0"/>
+                <xsd:element ref="ns2:MediaServiceOCR" minOccurs="0"/>
+                <xsd:element ref="ns2:MediaServiceLocation" minOccurs="0"/>
+                <xsd:element ref="ns2:MediaLengthInSeconds" minOccurs="0"/>
+                <xsd:element ref="ns2:lcf76f155ced4ddcb4097134ff3c332f" minOccurs="0"/>
+                <xsd:element ref="ns3:TaxCatchAll" minOccurs="0"/>
+              </xsd:all>
+            </xsd:complexType>
+          </xsd:element>
+        </xsd:sequence>
+      </xsd:complexType>
+    </xsd:element>
+  </xsd:schema>
+  <xsd:schema xmlns:xsd="http://www.w3.org/2001/XMLSchema" xmlns:xs="http://www.w3.org/2001/XMLSchema" xmlns:dms="http://schemas.microsoft.com/office/2006/documentManagement/types" xmlns:pc="http://schemas.microsoft.com/office/infopath/2007/PartnerControls" targetNamespace="34b0bf10-94c8-41b9-9d75-f01dd5e60524" elementFormDefault="qualified">
+    <xsd:import namespace="http://schemas.microsoft.com/office/2006/documentManagement/types"/>
+    <xsd:import namespace="http://schemas.microsoft.com/office/infopath/2007/PartnerControls"/>
+    <xsd:element name="MediaServiceMetadata" ma:index="8" nillable="true" ma:displayName="MediaServiceMetadata" ma:hidden="true" ma:internalName="MediaServiceMetadata" ma:readOnly="true">
+      <xsd:simpleType>
+        <xsd:restriction base="dms:Note"/>
+      </xsd:simpleType>
+    </xsd:element>
+    <xsd:element name="MediaServiceFastMetadata" ma:index="9" nillable="true" ma:displayName="MediaServiceFastMetadata" ma:hidden="true" ma:internalName="MediaServiceFastMetadata" ma:readOnly="true">
+      <xsd:simpleType>
+        <xsd:restriction base="dms:Note"/>
+      </xsd:simpleType>
+    </xsd:element>
+    <xsd:element name="MediaServiceAutoKeyPoints" ma:index="10" nillable="true" ma:displayName="MediaServiceAutoKeyPoints" ma:hidden="true" ma:internalName="MediaServiceAutoKeyPoints" ma:readOnly="true">
+      <xsd:simpleType>
+        <xsd:restriction base="dms:Note"/>
+      </xsd:simpleType>
+    </xsd:element>
+    <xsd:element name="MediaServiceKeyPoints" ma:index="11" nillable="true" ma:displayName="KeyPoints" ma:internalName="MediaServiceKeyPoints" ma:readOnly="true">
+      <xsd:simpleType>
+        <xsd:restriction base="dms:Note">
+          <xsd:maxLength value="255"/>
+        </xsd:restriction>
+      </xsd:simpleType>
+    </xsd:element>
+    <xsd:element name="MediaServiceAutoTags" ma:index="12" nillable="true" ma:displayName="Tags" ma:internalName="MediaServiceAutoTags" ma:readOnly="true">
+      <xsd:simpleType>
+        <xsd:restriction base="dms:Text"/>
+      </xsd:simpleType>
+    </xsd:element>
+    <xsd:element name="MediaServiceGenerationTime" ma:index="13" nillable="true" ma:displayName="MediaServiceGenerationTime" ma:hidden="true" ma:internalName="MediaServiceGenerationTime" ma:readOnly="true">
+      <xsd:simpleType>
+        <xsd:restriction base="dms:Text"/>
+      </xsd:simpleType>
+    </xsd:element>
+    <xsd:element name="MediaServiceEventHashCode" ma:index="14" nillable="true" ma:displayName="MediaServiceEventHashCode" ma:hidden="true" ma:internalName="MediaServiceEventHashCode" ma:readOnly="true">
+      <xsd:simpleType>
+        <xsd:restriction base="dms:Text"/>
+      </xsd:simpleType>
+    </xsd:element>
+    <xsd:element name="MediaServiceDateTaken" ma:index="15" nillable="true" ma:displayName="MediaServiceDateTaken" ma:hidden="true" ma:internalName="MediaServiceDateTaken" ma:readOnly="true">
+      <xsd:simpleType>
+        <xsd:restriction base="dms:Text"/>
+      </xsd:simpleType>
+    </xsd:element>
+    <xsd:element name="MediaServiceOCR" ma:index="18" nillable="true" ma:displayName="Extracted Text" ma:internalName="MediaServiceOCR" ma:readOnly="true">
+      <xsd:simpleType>
+        <xsd:restriction base="dms:Note">
+          <xsd:maxLength value="255"/>
+        </xsd:restriction>
+      </xsd:simpleType>
+    </xsd:element>
+    <xsd:element name="MediaServiceLocation" ma:index="19" nillable="true" ma:displayName="Location" ma:internalName="MediaServiceLocation" ma:readOnly="true">
+      <xsd:simpleType>
+        <xsd:restriction base="dms:Text"/>
+      </xsd:simpleType>
+    </xsd:element>
+    <xsd:element name="MediaLengthInSeconds" ma:index="20" nillable="true" ma:displayName="Length (seconds)" ma:internalName="MediaLengthInSeconds" ma:readOnly="true">
+      <xsd:simpleType>
+        <xsd:restriction base="dms:Unknown"/>
+      </xsd:simpleType>
+    </xsd:element>
+    <xsd:element name="lcf76f155ced4ddcb4097134ff3c332f" ma:index="22" nillable="true" ma:taxonomy="true" ma:internalName="lcf76f155ced4ddcb4097134ff3c332f" ma:taxonomyFieldName="MediaServiceImageTags" ma:displayName="Image Tags" ma:readOnly="false" ma:fieldId="{5cf76f15-5ced-4ddc-b409-7134ff3c332f}" ma:taxonomyMulti="true" ma:sspId="751a2207-0de3-40dd-93a5-9151e5045084" ma:termSetId="09814cd3-568e-fe90-9814-8d621ff8fb84" ma:anchorId="fba54fb3-c3e1-fe81-a776-ca4b69148c4d" ma:open="true" ma:isKeyword="false">
+      <xsd:complexType>
+        <xsd:sequence>
+          <xsd:element ref="pc:Terms" minOccurs="0" maxOccurs="1"/>
+        </xsd:sequence>
+      </xsd:complexType>
+    </xsd:element>
+  </xsd:schema>
+  <xsd:schema xmlns:xsd="http://www.w3.org/2001/XMLSchema" xmlns:xs="http://www.w3.org/2001/XMLSchema" xmlns:dms="http://schemas.microsoft.com/office/2006/documentManagement/types" xmlns:pc="http://schemas.microsoft.com/office/infopath/2007/PartnerControls" targetNamespace="0e117ee8-0396-4d46-a379-f08dd852438e" elementFormDefault="qualified">
+    <xsd:import namespace="http://schemas.microsoft.com/office/2006/documentManagement/types"/>
+    <xsd:import namespace="http://schemas.microsoft.com/office/infopath/2007/PartnerControls"/>
+    <xsd:element name="SharedWithUsers" ma:index="16" nillable="true" ma:displayName="Shared With" ma:internalName="SharedWithUsers" ma:readOnly="true">
+      <xsd:complexType>
+        <xsd:complexContent>
+          <xsd:extension base="dms:UserMulti">
+            <xsd:sequence>
+              <xsd:element name="UserInfo" minOccurs="0" maxOccurs="unbounded">
+                <xsd:complexType>
+                  <xsd:sequence>
+                    <xsd:element name="DisplayName" type="xsd:string" minOccurs="0"/>
+                    <xsd:element name="AccountId" type="dms:UserId" minOccurs="0" nillable="true"/>
+                    <xsd:element name="AccountType" type="xsd:string" minOccurs="0"/>
+                  </xsd:sequence>
+                </xsd:complexType>
+              </xsd:element>
+            </xsd:sequence>
+          </xsd:extension>
+        </xsd:complexContent>
+      </xsd:complexType>
+    </xsd:element>
+    <xsd:element name="SharedWithDetails" ma:index="17" nillable="true" ma:displayName="Shared With Details" ma:internalName="SharedWithDetails" ma:readOnly="true">
+      <xsd:simpleType>
+        <xsd:restriction base="dms:Note">
+          <xsd:maxLength value="255"/>
+        </xsd:restriction>
+      </xsd:simpleType>
+    </xsd:element>
+    <xsd:element name="TaxCatchAll" ma:index="23" nillable="true" ma:displayName="Taxonomy Catch All Column" ma:hidden="true" ma:list="{8e71663d-024f-4827-8f98-799b994fbda5}" ma:internalName="TaxCatchAll" ma:showField="CatchAllData" ma:web="0e117ee8-0396-4d46-a379-f08dd852438e">
+      <xsd:complexType>
+        <xsd:complexContent>
+          <xsd:extension base="dms:MultiChoiceLookup">
+            <xsd:sequence>
+              <xsd:element name="Value" type="dms:Lookup" maxOccurs="unbounded" minOccurs="0" nillable="true"/>
+            </xsd:sequence>
+          </xsd:extension>
+        </xsd:complexContent>
+      </xsd:complexType>
+    </xsd:element>
+  </xsd:schema>
+  <xsd:schema xmlns="http://schemas.openxmlformats.org/package/2006/metadata/core-properties" xmlns:xsd="http://www.w3.org/2001/XMLSchema" xmlns:xsi="http://www.w3.org/2001/XMLSchema-instance" xmlns:dc="http://purl.org/dc/elements/1.1/" xmlns:dcterms="http://purl.org/dc/terms/" xmlns:odoc="http://schemas.microsoft.com/internal/obd" targetNamespace="http://schemas.openxmlformats.org/package/2006/metadata/core-properties" elementFormDefault="qualified" attributeFormDefault="unqualified" blockDefault="#all">
+    <xsd:import namespace="http://purl.org/dc/elements/1.1/" schemaLocation="http://dublincore.org/schemas/xmls/qdc/2003/04/02/dc.xsd"/>
+    <xsd:import namespace="http://purl.org/dc/terms/" schemaLocation="http://dublincore.org/schemas/xmls/qdc/2003/04/02/dcterms.xsd"/>
+    <xsd:element name="coreProperties" type="CT_coreProperties"/>
+    <xsd:complexType name="CT_coreProperties">
+      <xsd:all>
+        <xsd:element ref="dc:creator" minOccurs="0" maxOccurs="1"/>
+        <xsd:element ref="dcterms:created" minOccurs="0" maxOccurs="1"/>
+        <xsd:element ref="dc:identifier" minOccurs="0" maxOccurs="1"/>
+        <xsd:element name="contentType" minOccurs="0" maxOccurs="1" type="xsd:string" ma:index="0" ma:displayName="Content Type"/>
+        <xsd:element ref="dc:title" minOccurs="0" maxOccurs="1" ma:index="4" ma:displayName="Title"/>
+        <xsd:element ref="dc:subject" minOccurs="0" maxOccurs="1"/>
+        <xsd:element ref="dc:description" minOccurs="0" maxOccurs="1"/>
+        <xsd:element name="keywords" minOccurs="0" maxOccurs="1" type="xsd:string"/>
+        <xsd:element ref="dc:language" minOccurs="0" maxOccurs="1"/>
+        <xsd:element name="category" minOccurs="0" maxOccurs="1" type="xsd:string"/>
+        <xsd:element name="version" minOccurs="0" maxOccurs="1" type="xsd:string"/>
+        <xsd:element name="revision" minOccurs="0" maxOccurs="1" type="xsd:string">
+          <xsd:annotation>
+            <xsd:documentation>
+                        This value indicates the number of saves or revisions. The application is responsible for updating this value after each revision.
+                    </xsd:documentation>
+          </xsd:annotation>
+        </xsd:element>
+        <xsd:element name="lastModifiedBy" minOccurs="0" maxOccurs="1" type="xsd:string"/>
+        <xsd:element ref="dcterms:modified" minOccurs="0" maxOccurs="1"/>
+        <xsd:element name="contentStatus" minOccurs="0" maxOccurs="1" type="xsd:string"/>
+      </xsd:all>
+    </xsd:complexType>
+  </xsd:schema>
+  <xs:schema xmlns:pc="http://schemas.microsoft.com/office/infopath/2007/PartnerControls" xmlns:xs="http://www.w3.org/2001/XMLSchema" targetNamespace="http://schemas.microsoft.com/office/infopath/2007/PartnerControls" elementFormDefault="qualified" attributeFormDefault="unqualified">
+    <xs:element name="Person">
+      <xs:complexType>
+        <xs:sequence>
+          <xs:element ref="pc:DisplayName" minOccurs="0"/>
+          <xs:element ref="pc:AccountId" minOccurs="0"/>
+          <xs:element ref="pc:AccountType" minOccurs="0"/>
+        </xs:sequence>
+      </xs:complexType>
+    </xs:element>
+    <xs:element name="DisplayName" type="xs:string"/>
+    <xs:element name="AccountId" type="xs:string"/>
+    <xs:element name="AccountType" type="xs:string"/>
+    <xs:element name="BDCAssociatedEntity">
+      <xs:complexType>
+        <xs:sequence>
+          <xs:element ref="pc:BDCEntity" minOccurs="0" maxOccurs="unbounded"/>
+        </xs:sequence>
+        <xs:attribute ref="pc:EntityNamespace"/>
+        <xs:attribute ref="pc:EntityName"/>
+        <xs:attribute ref="pc:SystemInstanceName"/>
+        <xs:attribute ref="pc:AssociationName"/>
+      </xs:complexType>
+    </xs:element>
+    <xs:attribute name="EntityNamespace" type="xs:string"/>
+    <xs:attribute name="EntityName" type="xs:string"/>
+    <xs:attribute name="SystemInstanceName" type="xs:string"/>
+    <xs:attribute name="AssociationName" type="xs:string"/>
+    <xs:element name="BDCEntity">
+      <xs:complexType>
+        <xs:sequence>
+          <xs:element ref="pc:EntityDisplayName" minOccurs="0"/>
+          <xs:element ref="pc:EntityInstanceReference" minOccurs="0"/>
+          <xs:element ref="pc:EntityId1" minOccurs="0"/>
+          <xs:element ref="pc:EntityId2" minOccurs="0"/>
+          <xs:element ref="pc:EntityId3" minOccurs="0"/>
+          <xs:element ref="pc:EntityId4" minOccurs="0"/>
+          <xs:element ref="pc:EntityId5" minOccurs="0"/>
+        </xs:sequence>
+      </xs:complexType>
+    </xs:element>
+    <xs:element name="EntityDisplayName" type="xs:string"/>
+    <xs:element name="EntityInstanceReference" type="xs:string"/>
+    <xs:element name="EntityId1" type="xs:string"/>
+    <xs:element name="EntityId2" type="xs:string"/>
+    <xs:element name="EntityId3" type="xs:string"/>
+    <xs:element name="EntityId4" type="xs:string"/>
+    <xs:element name="EntityId5" type="xs:string"/>
+    <xs:element name="Terms">
+      <xs:complexType>
+        <xs:sequence>
+          <xs:element ref="pc:TermInfo" minOccurs="0" maxOccurs="unbounded"/>
+        </xs:sequence>
+      </xs:complexType>
+    </xs:element>
+    <xs:element name="TermInfo">
+      <xs:complexType>
+        <xs:sequence>
+          <xs:element ref="pc:TermName" minOccurs="0"/>
+          <xs:element ref="pc:TermId" minOccurs="0"/>
+        </xs:sequence>
+      </xs:complexType>
+    </xs:element>
+    <xs:element name="TermName" type="xs:string"/>
+    <xs:element name="TermId" type="xs:string"/>
+  </xs:schema>
+</ct:contentTypeSchema>
+</file>
+
+<file path=customXml/item2.xml><?xml version="1.0" encoding="utf-8"?>
+<?mso-contentType ?>
+<FormTemplates xmlns="http://schemas.microsoft.com/sharepoint/v3/contenttype/forms">
+  <Display>DocumentLibraryForm</Display>
+  <Edit>DocumentLibraryForm</Edit>
+  <New>DocumentLibraryForm</New>
+</FormTemplates>
+</file>
+
+<file path=customXml/item3.xml><?xml version="1.0" encoding="utf-8"?>
+<p:properties xmlns:p="http://schemas.microsoft.com/office/2006/metadata/properties" xmlns:xsi="http://www.w3.org/2001/XMLSchema-instance" xmlns:pc="http://schemas.microsoft.com/office/infopath/2007/PartnerControls">
+  <documentManagement>
+    <lcf76f155ced4ddcb4097134ff3c332f xmlns="34b0bf10-94c8-41b9-9d75-f01dd5e60524">
+      <Terms xmlns="http://schemas.microsoft.com/office/infopath/2007/PartnerControls"/>
+    </lcf76f155ced4ddcb4097134ff3c332f>
+    <TaxCatchAll xmlns="0e117ee8-0396-4d46-a379-f08dd852438e" xsi:nil="true"/>
+  </documentManagement>
+</p:properties>
+</file>
+
+<file path=customXml/itemProps1.xml><?xml version="1.0" encoding="utf-8"?>
+<ds:datastoreItem xmlns:ds="http://schemas.openxmlformats.org/officeDocument/2006/customXml" ds:itemID="{D9EF9CD0-093C-4A69-8B3D-F64B4501E66B}">
+  <ds:schemaRefs>
+    <ds:schemaRef ds:uri="http://schemas.microsoft.com/office/2006/metadata/contentType"/>
+    <ds:schemaRef ds:uri="http://schemas.microsoft.com/office/2006/metadata/properties/metaAttributes"/>
+    <ds:schemaRef ds:uri="http://www.w3.org/2001/XMLSchema"/>
+    <ds:schemaRef ds:uri="http://schemas.microsoft.com/office/2006/metadata/properties"/>
+    <ds:schemaRef ds:uri="34b0bf10-94c8-41b9-9d75-f01dd5e60524"/>
+    <ds:schemaRef ds:uri="0e117ee8-0396-4d46-a379-f08dd852438e"/>
+    <ds:schemaRef ds:uri="http://schemas.microsoft.com/office/2006/documentManagement/types"/>
+    <ds:schemaRef ds:uri="http://schemas.microsoft.com/office/infopath/2007/PartnerControls"/>
+    <ds:schemaRef ds:uri="http://schemas.openxmlformats.org/package/2006/metadata/core-properties"/>
+    <ds:schemaRef ds:uri="http://purl.org/dc/elements/1.1/"/>
+    <ds:schemaRef ds:uri="http://purl.org/dc/terms/"/>
+    <ds:schemaRef ds:uri="http://schemas.microsoft.com/internal/obd"/>
+  </ds:schemaRefs>
+</ds:datastoreItem>
+</file>
+
+<file path=customXml/itemProps2.xml><?xml version="1.0" encoding="utf-8"?>
+<ds:datastoreItem xmlns:ds="http://schemas.openxmlformats.org/officeDocument/2006/customXml" ds:itemID="{0272E00D-3694-44B1-9AFE-C9467B7B5D60}">
+  <ds:schemaRefs>
+    <ds:schemaRef ds:uri="http://schemas.microsoft.com/sharepoint/v3/contenttype/forms"/>
+  </ds:schemaRefs>
+</ds:datastoreItem>
+</file>
+
+<file path=customXml/itemProps3.xml><?xml version="1.0" encoding="utf-8"?>
+<ds:datastoreItem xmlns:ds="http://schemas.openxmlformats.org/officeDocument/2006/customXml" ds:itemID="{CC496320-8ED7-4953-8307-C2D6EA089583}">
+  <ds:schemaRefs>
+    <ds:schemaRef ds:uri="http://schemas.microsoft.com/office/2006/metadata/properties"/>
+    <ds:schemaRef ds:uri="http://schemas.microsoft.com/office/infopath/2007/PartnerControls"/>
+    <ds:schemaRef ds:uri="34b0bf10-94c8-41b9-9d75-f01dd5e60524"/>
+    <ds:schemaRef ds:uri="0e117ee8-0396-4d46-a379-f08dd852438e"/>
+  </ds:schemaRefs>
+</ds:datastoreItem>
 </file>